--- a/PixLab/src/Questions.docx
+++ b/PixLab/src/Questions.docx
@@ -82,10 +82,7 @@
         </w:numPr>
       </w:pPr>
       <w:r>
-        <w:t>R: 126, G: 0</w:t>
-      </w:r>
-      <w:r>
-        <w:t>, B: 255</w:t>
+        <w:t>R: 126, G: 0, B: 255</w:t>
       </w:r>
     </w:p>
     <w:p>
@@ -205,10 +202,6 @@
     <w:p/>
     <w:p>
       <w:r>
-        <w:br w:type="column"/>
-      </w:r>
-      <w:r>
-        <w:lastRenderedPageBreak/>
         <w:t>Activity 5:</w:t>
       </w:r>
     </w:p>
@@ -294,9 +287,47 @@
       </w:pPr>
       <w:r>
         <w:t>No</w:t>
+      </w:r>
+    </w:p>
+    <w:p/>
+    <w:p>
+      <w:r>
+        <w:t>Activity 7</w:t>
       </w:r>
       <w:bookmarkStart w:id="0" w:name="_GoBack"/>
       <w:bookmarkEnd w:id="0"/>
+      <w:r>
+        <w:t>:</w:t>
+      </w:r>
+    </w:p>
+    <w:p>
+      <w:pPr>
+        <w:pStyle w:val="ListParagraph"/>
+        <w:numPr>
+          <w:ilvl w:val="0"/>
+          <w:numId w:val="6"/>
+        </w:numPr>
+      </w:pPr>
+      <w:r>
+        <w:t>72</w:t>
+      </w:r>
+    </w:p>
+    <w:p>
+      <w:pPr>
+        <w:pStyle w:val="ListParagraph"/>
+        <w:numPr>
+          <w:ilvl w:val="0"/>
+          <w:numId w:val="6"/>
+        </w:numPr>
+      </w:pPr>
+      <w:r>
+        <w:t>90</w:t>
+      </w:r>
+    </w:p>
+    <w:p>
+      <w:pPr>
+        <w:pStyle w:val="ListParagraph"/>
+      </w:pPr>
     </w:p>
     <w:sectPr>
       <w:headerReference w:type="default" r:id="rId7"/>
@@ -630,6 +661,95 @@
     </w:lvl>
   </w:abstractNum>
   <w:abstractNum w:abstractNumId="3">
+    <w:nsid w:val="256378B4"/>
+    <w:multiLevelType w:val="hybridMultilevel"/>
+    <w:tmpl w:val="6D70F53E"/>
+    <w:lvl w:ilvl="0" w:tplc="0409000F">
+      <w:start w:val="1"/>
+      <w:numFmt w:val="decimal"/>
+      <w:lvlText w:val="%1."/>
+      <w:lvlJc w:val="left"/>
+      <w:pPr>
+        <w:ind w:left="720" w:hanging="360"/>
+      </w:pPr>
+      <w:rPr>
+        <w:rFonts w:hint="default"/>
+      </w:rPr>
+    </w:lvl>
+    <w:lvl w:ilvl="1" w:tplc="04090019" w:tentative="1">
+      <w:start w:val="1"/>
+      <w:numFmt w:val="lowerLetter"/>
+      <w:lvlText w:val="%2."/>
+      <w:lvlJc w:val="left"/>
+      <w:pPr>
+        <w:ind w:left="1440" w:hanging="360"/>
+      </w:pPr>
+    </w:lvl>
+    <w:lvl w:ilvl="2" w:tplc="0409001B" w:tentative="1">
+      <w:start w:val="1"/>
+      <w:numFmt w:val="lowerRoman"/>
+      <w:lvlText w:val="%3."/>
+      <w:lvlJc w:val="right"/>
+      <w:pPr>
+        <w:ind w:left="2160" w:hanging="180"/>
+      </w:pPr>
+    </w:lvl>
+    <w:lvl w:ilvl="3" w:tplc="0409000F" w:tentative="1">
+      <w:start w:val="1"/>
+      <w:numFmt w:val="decimal"/>
+      <w:lvlText w:val="%4."/>
+      <w:lvlJc w:val="left"/>
+      <w:pPr>
+        <w:ind w:left="2880" w:hanging="360"/>
+      </w:pPr>
+    </w:lvl>
+    <w:lvl w:ilvl="4" w:tplc="04090019" w:tentative="1">
+      <w:start w:val="1"/>
+      <w:numFmt w:val="lowerLetter"/>
+      <w:lvlText w:val="%5."/>
+      <w:lvlJc w:val="left"/>
+      <w:pPr>
+        <w:ind w:left="3600" w:hanging="360"/>
+      </w:pPr>
+    </w:lvl>
+    <w:lvl w:ilvl="5" w:tplc="0409001B" w:tentative="1">
+      <w:start w:val="1"/>
+      <w:numFmt w:val="lowerRoman"/>
+      <w:lvlText w:val="%6."/>
+      <w:lvlJc w:val="right"/>
+      <w:pPr>
+        <w:ind w:left="4320" w:hanging="180"/>
+      </w:pPr>
+    </w:lvl>
+    <w:lvl w:ilvl="6" w:tplc="0409000F" w:tentative="1">
+      <w:start w:val="1"/>
+      <w:numFmt w:val="decimal"/>
+      <w:lvlText w:val="%7."/>
+      <w:lvlJc w:val="left"/>
+      <w:pPr>
+        <w:ind w:left="5040" w:hanging="360"/>
+      </w:pPr>
+    </w:lvl>
+    <w:lvl w:ilvl="7" w:tplc="04090019" w:tentative="1">
+      <w:start w:val="1"/>
+      <w:numFmt w:val="lowerLetter"/>
+      <w:lvlText w:val="%8."/>
+      <w:lvlJc w:val="left"/>
+      <w:pPr>
+        <w:ind w:left="5760" w:hanging="360"/>
+      </w:pPr>
+    </w:lvl>
+    <w:lvl w:ilvl="8" w:tplc="0409001B" w:tentative="1">
+      <w:start w:val="1"/>
+      <w:numFmt w:val="lowerRoman"/>
+      <w:lvlText w:val="%9."/>
+      <w:lvlJc w:val="right"/>
+      <w:pPr>
+        <w:ind w:left="6480" w:hanging="180"/>
+      </w:pPr>
+    </w:lvl>
+  </w:abstractNum>
+  <w:abstractNum w:abstractNumId="4">
     <w:nsid w:val="3C541EF0"/>
     <w:multiLevelType w:val="hybridMultilevel"/>
     <w:tmpl w:val="62B6785A"/>
@@ -718,7 +838,7 @@
       </w:pPr>
     </w:lvl>
   </w:abstractNum>
-  <w:abstractNum w:abstractNumId="4">
+  <w:abstractNum w:abstractNumId="5">
     <w:nsid w:val="40315165"/>
     <w:multiLevelType w:val="hybridMultilevel"/>
     <w:tmpl w:val="2CF4D8CC"/>
@@ -814,12 +934,15 @@
     <w:abstractNumId w:val="1"/>
   </w:num>
   <w:num w:numId="3">
-    <w:abstractNumId w:val="4"/>
+    <w:abstractNumId w:val="5"/>
   </w:num>
   <w:num w:numId="4">
     <w:abstractNumId w:val="0"/>
   </w:num>
   <w:num w:numId="5">
+    <w:abstractNumId w:val="4"/>
+  </w:num>
+  <w:num w:numId="6">
     <w:abstractNumId w:val="3"/>
   </w:num>
 </w:numbering>
